--- a/fuentes/contenidos/grado03/guion04/CN_03_04_CO_REC160.docx
+++ b/fuentes/contenidos/grado03/guion04/CN_03_04_CO_REC160.docx
@@ -1,6 +1,6 @@
 
 <file path=word/document.xml><?xml version="1.0" encoding="utf-8"?>
-<w:document xmlns:ve="http://schemas.openxmlformats.org/markup-compatibility/2006" xmlns:o="urn:schemas-microsoft-com:office:office" xmlns:r="http://schemas.openxmlformats.org/officeDocument/2006/relationships" xmlns:m="http://schemas.openxmlformats.org/officeDocument/2006/math" xmlns:v="urn:schemas-microsoft-com:vml" xmlns:wp="http://schemas.openxmlformats.org/drawingml/2006/wordprocessingDrawing" xmlns:w10="urn:schemas-microsoft-com:office:word" xmlns:w="http://schemas.openxmlformats.org/wordprocessingml/2006/main" xmlns:wne="http://schemas.microsoft.com/office/word/2006/wordml">
+<w:document xmlns:wpc="http://schemas.microsoft.com/office/word/2010/wordprocessingCanvas" xmlns:mc="http://schemas.openxmlformats.org/markup-compatibility/2006" xmlns:o="urn:schemas-microsoft-com:office:office" xmlns:r="http://schemas.openxmlformats.org/officeDocument/2006/relationships" xmlns:m="http://schemas.openxmlformats.org/officeDocument/2006/math" xmlns:v="urn:schemas-microsoft-com:vml" xmlns:wp14="http://schemas.microsoft.com/office/word/2010/wordprocessingDrawing" xmlns:wp="http://schemas.openxmlformats.org/drawingml/2006/wordprocessingDrawing" xmlns:w10="urn:schemas-microsoft-com:office:word" xmlns:w="http://schemas.openxmlformats.org/wordprocessingml/2006/main" xmlns:w14="http://schemas.microsoft.com/office/word/2010/wordml" xmlns:wpg="http://schemas.microsoft.com/office/word/2010/wordprocessingGroup" xmlns:wpi="http://schemas.microsoft.com/office/word/2010/wordprocessingInk" xmlns:wne="http://schemas.microsoft.com/office/word/2006/wordml" xmlns:wps="http://schemas.microsoft.com/office/word/2010/wordprocessingShape" mc:Ignorable="w14 wp14">
   <w:body>
     <w:p>
       <w:pPr>
@@ -228,15 +228,6 @@
         </w:rPr>
         <w:t>Daños causados a la fauna por el ser humano</w:t>
       </w:r>
-      <w:r>
-        <w:rPr>
-          <w:rFonts w:ascii="Arial" w:hAnsi="Arial"/>
-          <w:sz w:val="18"/>
-          <w:szCs w:val="18"/>
-          <w:lang w:val="es-ES_tradnl"/>
-        </w:rPr>
-        <w:t>.</w:t>
-      </w:r>
     </w:p>
     <w:p>
       <w:pPr>
@@ -366,8 +357,19 @@
           <w:szCs w:val="18"/>
           <w:lang w:val="es-ES_tradnl"/>
         </w:rPr>
-        <w:t xml:space="preserve"> que lo puede disminuir o solucionar.</w:t>
-      </w:r>
+        <w:t xml:space="preserve"> que </w:t>
+      </w:r>
+      <w:r>
+        <w:rPr>
+          <w:rFonts w:ascii="Arial" w:hAnsi="Arial"/>
+          <w:sz w:val="18"/>
+          <w:szCs w:val="18"/>
+          <w:lang w:val="es-ES_tradnl"/>
+        </w:rPr>
+        <w:t>lo puede disminuir o solucionar</w:t>
+      </w:r>
+      <w:bookmarkStart w:id="0" w:name="_GoBack"/>
+      <w:bookmarkEnd w:id="0"/>
     </w:p>
     <w:p>
       <w:pPr>
@@ -562,7 +564,7 @@
         <w:tblStyle w:val="Tablaconcuadrcula"/>
         <w:tblW w:w="8930" w:type="dxa"/>
         <w:tblInd w:w="250" w:type="dxa"/>
-        <w:tblLook w:val="04A0"/>
+        <w:tblLook w:val="04A0" w:firstRow="1" w:lastRow="0" w:firstColumn="1" w:lastColumn="0" w:noHBand="0" w:noVBand="1"/>
       </w:tblPr>
       <w:tblGrid>
         <w:gridCol w:w="1248"/>
@@ -946,7 +948,7 @@
         <w:tblStyle w:val="Tablaconcuadrcula"/>
         <w:tblW w:w="9497" w:type="dxa"/>
         <w:tblInd w:w="250" w:type="dxa"/>
-        <w:tblLook w:val="04A0"/>
+        <w:tblLook w:val="04A0" w:firstRow="1" w:lastRow="0" w:firstColumn="1" w:lastColumn="0" w:noHBand="0" w:noVBand="1"/>
       </w:tblPr>
       <w:tblGrid>
         <w:gridCol w:w="4536"/>
@@ -1394,7 +1396,7 @@
         <w:tblStyle w:val="Tablaconcuadrcula"/>
         <w:tblW w:w="8363" w:type="dxa"/>
         <w:tblInd w:w="250" w:type="dxa"/>
-        <w:tblLook w:val="04A0"/>
+        <w:tblLook w:val="04A0" w:firstRow="1" w:lastRow="0" w:firstColumn="1" w:lastColumn="0" w:noHBand="0" w:noVBand="1"/>
       </w:tblPr>
       <w:tblGrid>
         <w:gridCol w:w="2126"/>
@@ -1915,8 +1917,6 @@
           <w:lang w:val="es-ES_tradnl"/>
         </w:rPr>
       </w:pPr>
-      <w:bookmarkStart w:id="0" w:name="_GoBack"/>
-      <w:bookmarkEnd w:id="0"/>
       <w:r>
         <w:rPr>
           <w:rFonts w:ascii="Arial" w:hAnsi="Arial"/>
@@ -2088,7 +2088,25 @@
           <w:szCs w:val="18"/>
           <w:lang w:val="es-ES_tradnl"/>
         </w:rPr>
-        <w:t>Daños causados a la flora por el ser humano</w:t>
+        <w:t>Daños causados a la f</w:t>
+      </w:r>
+      <w:r>
+        <w:rPr>
+          <w:rFonts w:ascii="Arial" w:hAnsi="Arial"/>
+          <w:sz w:val="18"/>
+          <w:szCs w:val="18"/>
+          <w:lang w:val="es-ES_tradnl"/>
+        </w:rPr>
+        <w:t>auna</w:t>
+      </w:r>
+      <w:r>
+        <w:rPr>
+          <w:rFonts w:ascii="Arial" w:hAnsi="Arial"/>
+          <w:sz w:val="18"/>
+          <w:szCs w:val="18"/>
+          <w:lang w:val="es-ES_tradnl"/>
+        </w:rPr>
+        <w:t xml:space="preserve"> por el ser humano</w:t>
       </w:r>
       <w:proofErr w:type="gramStart"/>
       <w:r>
@@ -2277,7 +2295,43 @@
           <w:szCs w:val="18"/>
           <w:lang w:val="es-ES_tradnl"/>
         </w:rPr>
-        <w:t>cicio en el que se relacionan los diferentes daños ocasionado a la flora  con la medida que lo puede disminuir o solucionar.</w:t>
+        <w:t>cicio en el que se relacionan los diferentes daños ocasionado</w:t>
+      </w:r>
+      <w:r>
+        <w:rPr>
+          <w:rFonts w:ascii="Arial" w:hAnsi="Arial"/>
+          <w:sz w:val="18"/>
+          <w:szCs w:val="18"/>
+          <w:lang w:val="es-ES_tradnl"/>
+        </w:rPr>
+        <w:t>s</w:t>
+      </w:r>
+      <w:r>
+        <w:rPr>
+          <w:rFonts w:ascii="Arial" w:hAnsi="Arial"/>
+          <w:sz w:val="18"/>
+          <w:szCs w:val="18"/>
+          <w:lang w:val="es-ES_tradnl"/>
+        </w:rPr>
+        <w:t xml:space="preserve"> a la f</w:t>
+      </w:r>
+      <w:r>
+        <w:rPr>
+          <w:rFonts w:ascii="Arial" w:hAnsi="Arial"/>
+          <w:sz w:val="18"/>
+          <w:szCs w:val="18"/>
+          <w:lang w:val="es-ES_tradnl"/>
+        </w:rPr>
+        <w:t>auna</w:t>
+      </w:r>
+      <w:r>
+        <w:rPr>
+          <w:rFonts w:ascii="Arial" w:hAnsi="Arial"/>
+          <w:sz w:val="18"/>
+          <w:szCs w:val="18"/>
+          <w:lang w:val="es-ES_tradnl"/>
+        </w:rPr>
+        <w:t xml:space="preserve">  con la medida que lo puede disminuir o solucionar.</w:t>
       </w:r>
     </w:p>
     <w:p>
@@ -2746,7 +2800,7 @@
       <w:tblPr>
         <w:tblStyle w:val="Tablaconcuadrcula"/>
         <w:tblW w:w="0" w:type="auto"/>
-        <w:tblLook w:val="04A0"/>
+        <w:tblLook w:val="04A0" w:firstRow="1" w:lastRow="0" w:firstColumn="1" w:lastColumn="0" w:noHBand="0" w:noVBand="1"/>
       </w:tblPr>
       <w:tblGrid>
         <w:gridCol w:w="549"/>
@@ -2976,7 +3030,16 @@
                 <w:szCs w:val="18"/>
                 <w:lang w:val="es-ES_tradnl"/>
               </w:rPr>
-              <w:t>Evitar o prohibir la tala y quema de selvas y bosques. .</w:t>
+              <w:t>Evitar o prohibir la tal</w:t>
+            </w:r>
+            <w:r>
+              <w:rPr>
+                <w:rFonts w:ascii="Arial" w:hAnsi="Arial"/>
+                <w:sz w:val="18"/>
+                <w:szCs w:val="18"/>
+                <w:lang w:val="es-ES_tradnl"/>
+              </w:rPr>
+              <w:t xml:space="preserve">a y quema de selvas y bosques. </w:t>
             </w:r>
           </w:p>
         </w:tc>
@@ -3081,7 +3144,7 @@
 </file>
 
 <file path=word/numbering.xml><?xml version="1.0" encoding="utf-8"?>
-<w:numbering xmlns:ve="http://schemas.openxmlformats.org/markup-compatibility/2006" xmlns:o="urn:schemas-microsoft-com:office:office" xmlns:r="http://schemas.openxmlformats.org/officeDocument/2006/relationships" xmlns:m="http://schemas.openxmlformats.org/officeDocument/2006/math" xmlns:v="urn:schemas-microsoft-com:vml" xmlns:wp="http://schemas.openxmlformats.org/drawingml/2006/wordprocessingDrawing" xmlns:w10="urn:schemas-microsoft-com:office:word" xmlns:w="http://schemas.openxmlformats.org/wordprocessingml/2006/main" xmlns:wne="http://schemas.microsoft.com/office/word/2006/wordml">
+<w:numbering xmlns:wpc="http://schemas.microsoft.com/office/word/2010/wordprocessingCanvas" xmlns:mc="http://schemas.openxmlformats.org/markup-compatibility/2006" xmlns:o="urn:schemas-microsoft-com:office:office" xmlns:r="http://schemas.openxmlformats.org/officeDocument/2006/relationships" xmlns:m="http://schemas.openxmlformats.org/officeDocument/2006/math" xmlns:v="urn:schemas-microsoft-com:vml" xmlns:wp14="http://schemas.microsoft.com/office/word/2010/wordprocessingDrawing" xmlns:wp="http://schemas.openxmlformats.org/drawingml/2006/wordprocessingDrawing" xmlns:w10="urn:schemas-microsoft-com:office:word" xmlns:w="http://schemas.openxmlformats.org/wordprocessingml/2006/main" xmlns:w14="http://schemas.microsoft.com/office/word/2010/wordml" xmlns:wpg="http://schemas.microsoft.com/office/word/2010/wordprocessingGroup" xmlns:wpi="http://schemas.microsoft.com/office/word/2010/wordprocessingInk" xmlns:wne="http://schemas.microsoft.com/office/word/2006/wordml" xmlns:wps="http://schemas.microsoft.com/office/word/2010/wordprocessingShape" mc:Ignorable="w14 wp14">
   <w:abstractNum w:abstractNumId="0">
     <w:nsid w:val="7AED3517"/>
     <w:multiLevelType w:val="hybridMultilevel"/>
@@ -3202,7 +3265,7 @@
 </file>
 
 <file path=word/styles.xml><?xml version="1.0" encoding="utf-8"?>
-<w:styles xmlns:r="http://schemas.openxmlformats.org/officeDocument/2006/relationships" xmlns:w="http://schemas.openxmlformats.org/wordprocessingml/2006/main">
+<w:styles xmlns:mc="http://schemas.openxmlformats.org/markup-compatibility/2006" xmlns:r="http://schemas.openxmlformats.org/officeDocument/2006/relationships" xmlns:w="http://schemas.openxmlformats.org/wordprocessingml/2006/main" xmlns:w14="http://schemas.microsoft.com/office/word/2010/wordml" mc:Ignorable="w14">
   <w:docDefaults>
     <w:rPrDefault>
       <w:rPr>
@@ -3369,7 +3432,6 @@
     <w:uiPriority w:val="99"/>
     <w:semiHidden/>
     <w:unhideWhenUsed/>
-    <w:qFormat/>
     <w:tblPr>
       <w:tblInd w:w="0" w:type="dxa"/>
       <w:tblCellMar>
@@ -3423,7 +3485,7 @@
 </file>
 
 <file path=word/stylesWithEffects.xml><?xml version="1.0" encoding="utf-8"?>
-<w:styles xmlns:wpc="http://schemas.microsoft.com/office/word/2010/wordprocessingCanvas" xmlns:mo="http://schemas.microsoft.com/office/mac/office/2008/main" xmlns:mc="http://schemas.openxmlformats.org/markup-compatibility/2006" xmlns:mv="urn:schemas-microsoft-com:mac:vml" xmlns:o="urn:schemas-microsoft-com:office:office" xmlns:r="http://schemas.openxmlformats.org/officeDocument/2006/relationships" xmlns:m="http://schemas.openxmlformats.org/officeDocument/2006/math" xmlns:v="urn:schemas-microsoft-com:vml" xmlns:wp14="http://schemas.microsoft.com/office/word/2010/wordprocessingDrawing" xmlns:wp="http://schemas.openxmlformats.org/drawingml/2006/wordprocessingDrawing" xmlns:w10="urn:schemas-microsoft-com:office:word" xmlns:w="http://schemas.openxmlformats.org/wordprocessingml/2006/main" xmlns:w14="http://schemas.microsoft.com/office/word/2010/wordml" xmlns:wpg="http://schemas.microsoft.com/office/word/2010/wordprocessingGroup" xmlns:wpi="http://schemas.microsoft.com/office/word/2010/wordprocessingInk" xmlns:wne="http://schemas.microsoft.com/office/word/2006/wordml" xmlns:wps="http://schemas.microsoft.com/office/word/2010/wordprocessingShape" mc:Ignorable="w14 wp14">
+<w:styles xmlns:wpc="http://schemas.microsoft.com/office/word/2010/wordprocessingCanvas" xmlns:mc="http://schemas.openxmlformats.org/markup-compatibility/2006" xmlns:o="urn:schemas-microsoft-com:office:office" xmlns:r="http://schemas.openxmlformats.org/officeDocument/2006/relationships" xmlns:m="http://schemas.openxmlformats.org/officeDocument/2006/math" xmlns:v="urn:schemas-microsoft-com:vml" xmlns:wp14="http://schemas.microsoft.com/office/word/2010/wordprocessingDrawing" xmlns:wp="http://schemas.openxmlformats.org/drawingml/2006/wordprocessingDrawing" xmlns:w10="urn:schemas-microsoft-com:office:word" xmlns:w="http://schemas.openxmlformats.org/wordprocessingml/2006/main" xmlns:w14="http://schemas.microsoft.com/office/word/2010/wordml" xmlns:wpg="http://schemas.microsoft.com/office/word/2010/wordprocessingGroup" xmlns:wpi="http://schemas.microsoft.com/office/word/2010/wordprocessingInk" xmlns:wne="http://schemas.microsoft.com/office/word/2006/wordml" xmlns:wps="http://schemas.microsoft.com/office/word/2010/wordprocessingShape" mc:Ignorable="w14 wp14">
   <w:docDefaults>
     <w:rPrDefault>
       <w:rPr>
@@ -3435,7 +3497,7 @@
     </w:rPrDefault>
     <w:pPrDefault/>
   </w:docDefaults>
-  <w:latentStyles w:defLockedState="0" w:defUIPriority="99" w:defSemiHidden="1" w:defUnhideWhenUsed="1" w:defQFormat="0" w:count="276">
+  <w:latentStyles w:defLockedState="0" w:defUIPriority="99" w:defSemiHidden="1" w:defUnhideWhenUsed="1" w:defQFormat="0" w:count="267">
     <w:lsdException w:name="Normal" w:semiHidden="0" w:uiPriority="0" w:unhideWhenUsed="0" w:qFormat="1"/>
     <w:lsdException w:name="heading 1" w:semiHidden="0" w:uiPriority="9" w:unhideWhenUsed="0" w:qFormat="1"/>
     <w:lsdException w:name="heading 2" w:uiPriority="9" w:qFormat="1"/>
@@ -3578,13 +3640,13 @@
     <w:name w:val="Normal"/>
     <w:qFormat/>
   </w:style>
-  <w:style w:type="character" w:default="1" w:styleId="DefaultParagraphFont">
+  <w:style w:type="character" w:default="1" w:styleId="Fuentedeprrafopredeter">
     <w:name w:val="Default Paragraph Font"/>
     <w:uiPriority w:val="1"/>
     <w:semiHidden/>
     <w:unhideWhenUsed/>
   </w:style>
-  <w:style w:type="table" w:default="1" w:styleId="TableNormal">
+  <w:style w:type="table" w:default="1" w:styleId="Tablanormal">
     <w:name w:val="Normal Table"/>
     <w:uiPriority w:val="99"/>
     <w:semiHidden/>
@@ -3599,15 +3661,15 @@
       </w:tblCellMar>
     </w:tblPr>
   </w:style>
-  <w:style w:type="numbering" w:default="1" w:styleId="NoList">
+  <w:style w:type="numbering" w:default="1" w:styleId="Sinlista">
     <w:name w:val="No List"/>
     <w:uiPriority w:val="99"/>
     <w:semiHidden/>
     <w:unhideWhenUsed/>
   </w:style>
-  <w:style w:type="table" w:styleId="TableGrid">
+  <w:style w:type="table" w:styleId="Tablaconcuadrcula">
     <w:name w:val="Table Grid"/>
-    <w:basedOn w:val="TableNormal"/>
+    <w:basedOn w:val="Tablanormal"/>
     <w:uiPriority w:val="59"/>
     <w:rsid w:val="006907A4"/>
     <w:tblPr>
@@ -3628,7 +3690,7 @@
       </w:tblCellMar>
     </w:tblPr>
   </w:style>
-  <w:style w:type="paragraph" w:styleId="ListParagraph">
+  <w:style w:type="paragraph" w:styleId="Prrafodelista">
     <w:name w:val="List Paragraph"/>
     <w:basedOn w:val="Normal"/>
     <w:uiPriority w:val="34"/>
